--- a/doc/测试文档/11_16.docx
+++ b/doc/测试文档/11_16.docx
@@ -6,12 +6,6 @@
       <w:pPr>
         <w:pStyle w:val="a9"/>
       </w:pPr>
-      <w:r>
-        <w:rPr>
-          <w:rFonts w:hint="eastAsia"/>
-        </w:rPr>
-        <w:t>变态</w:t>
-      </w:r>
       <w:r>
         <w:rPr>
           <w:rFonts w:hint="eastAsia"/>
@@ -878,15 +872,7 @@
           <w:sz w:val="32"/>
           <w:szCs w:val="32"/>
         </w:rPr>
-        <w:t>修改</w:t>
-      </w:r>
-      <w:r>
-        <w:rPr>
-          <w:rFonts w:hint="eastAsia"/>
-          <w:sz w:val="32"/>
-          <w:szCs w:val="32"/>
-        </w:rPr>
-        <w:t>活动</w:t>
+        <w:t>修改活动</w:t>
       </w:r>
     </w:p>
     <w:p>
@@ -1017,15 +1003,7 @@
           <w:sz w:val="32"/>
           <w:szCs w:val="32"/>
         </w:rPr>
-        <w:t>报名</w:t>
-      </w:r>
-      <w:r>
-        <w:rPr>
-          <w:rFonts w:hint="eastAsia"/>
-          <w:sz w:val="32"/>
-          <w:szCs w:val="32"/>
-        </w:rPr>
-        <w:t>活动</w:t>
+        <w:t>报名活动</w:t>
       </w:r>
       <w:r>
         <w:rPr>
@@ -1057,6 +1035,9 @@
     </w:p>
     <w:p>
       <w:r>
+        <w:rPr>
+          <w:noProof/>
+        </w:rPr>
         <w:drawing>
           <wp:inline distT="0" distB="0" distL="0" distR="0" wp14:anchorId="52394057" wp14:editId="79662BE9">
             <wp:extent cx="4010585" cy="4458322"/>
@@ -1140,21 +1121,7 @@
         <w:rPr>
           <w:rFonts w:hint="eastAsia"/>
         </w:rPr>
-        <w:t>一定需要是数字，这个可以在</w:t>
-      </w:r>
-      <w:proofErr w:type="gramStart"/>
-      <w:r>
-        <w:rPr>
-          <w:rFonts w:hint="eastAsia"/>
-        </w:rPr>
-        <w:t>文档里标一下</w:t>
-      </w:r>
-      <w:proofErr w:type="gramEnd"/>
-      <w:r>
-        <w:rPr>
-          <w:rFonts w:hint="eastAsia"/>
-        </w:rPr>
-        <w:t>。</w:t>
+        <w:t>一定需要是数字，这个可以在文档里标一下。</w:t>
       </w:r>
     </w:p>
     <w:p>
@@ -1231,14 +1198,7 @@
           <w:sz w:val="32"/>
           <w:szCs w:val="32"/>
         </w:rPr>
-        <w:t>4</w:t>
-      </w:r>
-      <w:r>
-        <w:rPr>
-          <w:sz w:val="32"/>
-          <w:szCs w:val="32"/>
-        </w:rPr>
-        <w:t>.</w:t>
+        <w:t>4.</w:t>
       </w:r>
       <w:r>
         <w:rPr>
@@ -1273,14 +1233,7 @@
           <w:sz w:val="32"/>
           <w:szCs w:val="32"/>
         </w:rPr>
-        <w:t>5</w:t>
-      </w:r>
-      <w:r>
-        <w:rPr>
-          <w:sz w:val="32"/>
-          <w:szCs w:val="32"/>
-        </w:rPr>
-        <w:t>.</w:t>
+        <w:t>5.</w:t>
       </w:r>
       <w:r>
         <w:rPr>
@@ -1326,38 +1279,15 @@
           <w:sz w:val="32"/>
           <w:szCs w:val="32"/>
         </w:rPr>
-        <w:t>6</w:t>
-      </w:r>
-      <w:r>
-        <w:rPr>
-          <w:sz w:val="32"/>
-          <w:szCs w:val="32"/>
-        </w:rPr>
-        <w:t>.</w:t>
-      </w:r>
-      <w:r>
-        <w:rPr>
-          <w:rFonts w:hint="eastAsia"/>
-          <w:sz w:val="32"/>
-          <w:szCs w:val="32"/>
-        </w:rPr>
-        <w:t>获取全部</w:t>
-      </w:r>
-      <w:r>
-        <w:rPr>
-          <w:rFonts w:hint="eastAsia"/>
-          <w:sz w:val="32"/>
-          <w:szCs w:val="32"/>
-        </w:rPr>
-        <w:t>报名</w:t>
-      </w:r>
-      <w:r>
-        <w:rPr>
-          <w:rFonts w:hint="eastAsia"/>
-          <w:sz w:val="32"/>
-          <w:szCs w:val="32"/>
-        </w:rPr>
-        <w:t>任务</w:t>
+        <w:t>6.</w:t>
+      </w:r>
+      <w:r>
+        <w:rPr>
+          <w:rFonts w:hint="eastAsia"/>
+          <w:sz w:val="32"/>
+          <w:szCs w:val="32"/>
+        </w:rPr>
+        <w:t>获取全部报名任务</w:t>
       </w:r>
       <w:r>
         <w:rPr>
@@ -1370,11 +1300,6 @@
       </w:r>
     </w:p>
     <w:p>
-      <w:pPr>
-        <w:rPr>
-          <w:rFonts w:hint="eastAsia"/>
-        </w:rPr>
-      </w:pPr>
       <w:r>
         <w:rPr>
           <w:rFonts w:hint="eastAsia"/>
@@ -1421,14 +1346,48 @@
           <w:sz w:val="32"/>
           <w:szCs w:val="32"/>
         </w:rPr>
-        <w:t>8</w:t>
-      </w:r>
-      <w:r>
-        <w:rPr>
-          <w:sz w:val="32"/>
-          <w:szCs w:val="32"/>
-        </w:rPr>
-        <w:t>.</w:t>
+        <w:t>8.</w:t>
+      </w:r>
+      <w:r>
+        <w:rPr>
+          <w:rFonts w:hint="eastAsia"/>
+          <w:sz w:val="32"/>
+          <w:szCs w:val="32"/>
+        </w:rPr>
+        <w:t>获取报名者状态</w:t>
+      </w:r>
+      <w:r>
+        <w:rPr>
+          <w:rFonts w:hint="eastAsia"/>
+          <w:color w:val="FF0000"/>
+          <w:sz w:val="32"/>
+          <w:szCs w:val="32"/>
+        </w:rPr>
+        <w:t>（小问题）</w:t>
+      </w:r>
+    </w:p>
+    <w:p>
+      <w:r>
+        <w:rPr>
+          <w:rFonts w:hint="eastAsia"/>
+        </w:rPr>
+        <w:t>请先自行测试接口并写在接口文档里。</w:t>
+      </w:r>
+    </w:p>
+    <w:p/>
+    <w:p>
+      <w:pPr>
+        <w:rPr>
+          <w:sz w:val="32"/>
+          <w:szCs w:val="32"/>
+        </w:rPr>
+      </w:pPr>
+      <w:r>
+        <w:rPr>
+          <w:sz w:val="32"/>
+          <w:szCs w:val="32"/>
+        </w:rPr>
+        <w:t>23.</w:t>
       </w:r>
       <w:r>
         <w:rPr>
@@ -1438,13 +1397,53 @@
         </w:rPr>
         <w:t>获取</w:t>
       </w:r>
-      <w:r>
-        <w:rPr>
-          <w:rFonts w:hint="eastAsia"/>
-          <w:sz w:val="32"/>
-          <w:szCs w:val="32"/>
-        </w:rPr>
-        <w:t>报名者状态</w:t>
+      <w:proofErr w:type="spellStart"/>
+      <w:r>
+        <w:rPr>
+          <w:rFonts w:hint="eastAsia"/>
+          <w:sz w:val="32"/>
+          <w:szCs w:val="32"/>
+        </w:rPr>
+        <w:t>openid</w:t>
+      </w:r>
+      <w:proofErr w:type="spellEnd"/>
+    </w:p>
+    <w:p>
+      <w:pPr>
+        <w:rPr>
+          <w:szCs w:val="21"/>
+        </w:rPr>
+      </w:pPr>
+      <w:r>
+        <w:rPr>
+          <w:rFonts w:hint="eastAsia"/>
+          <w:szCs w:val="21"/>
+        </w:rPr>
+        <w:t>这个要是出问题就有点恐怖了。</w:t>
+      </w:r>
+    </w:p>
+    <w:p>
+      <w:pPr>
+        <w:rPr>
+          <w:szCs w:val="21"/>
+        </w:rPr>
+      </w:pPr>
+    </w:p>
+    <w:p>
+      <w:r>
+        <w:rPr>
+          <w:sz w:val="32"/>
+          <w:szCs w:val="32"/>
+        </w:rPr>
+        <w:t>24.</w:t>
+      </w:r>
+      <w:r>
+        <w:rPr>
+          <w:rFonts w:hint="eastAsia"/>
+          <w:sz w:val="32"/>
+          <w:szCs w:val="32"/>
+        </w:rPr>
+        <w:t>每天更新</w:t>
       </w:r>
       <w:r>
         <w:rPr>
@@ -1457,11 +1456,6 @@
       </w:r>
     </w:p>
     <w:p>
-      <w:pPr>
-        <w:rPr>
-          <w:rFonts w:hint="eastAsia"/>
-        </w:rPr>
-      </w:pPr>
       <w:r>
         <w:rPr>
           <w:rFonts w:hint="eastAsia"/>
@@ -1469,140 +1463,14 @@
         <w:t>请先自行测试接口并写在接口文档里。</w:t>
       </w:r>
     </w:p>
+    <w:p>
+      <w:pPr>
+        <w:rPr>
+          <w:szCs w:val="21"/>
+        </w:rPr>
+      </w:pPr>
+    </w:p>
     <w:p/>
-    <w:p>
-      <w:pPr>
-        <w:rPr>
-          <w:sz w:val="32"/>
-          <w:szCs w:val="32"/>
-        </w:rPr>
-      </w:pPr>
-      <w:r>
-        <w:rPr>
-          <w:sz w:val="32"/>
-          <w:szCs w:val="32"/>
-        </w:rPr>
-        <w:t>23</w:t>
-      </w:r>
-      <w:r>
-        <w:rPr>
-          <w:sz w:val="32"/>
-          <w:szCs w:val="32"/>
-        </w:rPr>
-        <w:t>.</w:t>
-      </w:r>
-      <w:r>
-        <w:rPr>
-          <w:rFonts w:hint="eastAsia"/>
-          <w:sz w:val="32"/>
-          <w:szCs w:val="32"/>
-        </w:rPr>
-        <w:t>获取</w:t>
-      </w:r>
-      <w:proofErr w:type="spellStart"/>
-      <w:r>
-        <w:rPr>
-          <w:rFonts w:hint="eastAsia"/>
-          <w:sz w:val="32"/>
-          <w:szCs w:val="32"/>
-        </w:rPr>
-        <w:t>openid</w:t>
-      </w:r>
-      <w:proofErr w:type="spellEnd"/>
-    </w:p>
-    <w:p>
-      <w:pPr>
-        <w:rPr>
-          <w:szCs w:val="21"/>
-        </w:rPr>
-      </w:pPr>
-      <w:r>
-        <w:rPr>
-          <w:rFonts w:hint="eastAsia"/>
-          <w:szCs w:val="21"/>
-        </w:rPr>
-        <w:t>这个要是出问题就有点恐怖了。</w:t>
-      </w:r>
-    </w:p>
-    <w:p>
-      <w:pPr>
-        <w:rPr>
-          <w:szCs w:val="21"/>
-        </w:rPr>
-      </w:pPr>
-    </w:p>
-    <w:p>
-      <w:pPr>
-        <w:rPr>
-          <w:rFonts w:hint="eastAsia"/>
-        </w:rPr>
-      </w:pPr>
-      <w:r>
-        <w:rPr>
-          <w:sz w:val="32"/>
-          <w:szCs w:val="32"/>
-        </w:rPr>
-        <w:t>2</w:t>
-      </w:r>
-      <w:r>
-        <w:rPr>
-          <w:sz w:val="32"/>
-          <w:szCs w:val="32"/>
-        </w:rPr>
-        <w:t>4</w:t>
-      </w:r>
-      <w:r>
-        <w:rPr>
-          <w:sz w:val="32"/>
-          <w:szCs w:val="32"/>
-        </w:rPr>
-        <w:t>.</w:t>
-      </w:r>
-      <w:r>
-        <w:rPr>
-          <w:rFonts w:hint="eastAsia"/>
-          <w:sz w:val="32"/>
-          <w:szCs w:val="32"/>
-        </w:rPr>
-        <w:t>每天更新</w:t>
-      </w:r>
-      <w:r>
-        <w:rPr>
-          <w:rFonts w:hint="eastAsia"/>
-          <w:color w:val="FF0000"/>
-          <w:sz w:val="32"/>
-          <w:szCs w:val="32"/>
-        </w:rPr>
-        <w:t>（小问题）</w:t>
-      </w:r>
-    </w:p>
-    <w:p>
-      <w:pPr>
-        <w:rPr>
-          <w:rFonts w:hint="eastAsia"/>
-        </w:rPr>
-      </w:pPr>
-      <w:r>
-        <w:rPr>
-          <w:rFonts w:hint="eastAsia"/>
-        </w:rPr>
-        <w:t>请先自行测试接口并写在接口文档里。</w:t>
-      </w:r>
-    </w:p>
-    <w:p>
-      <w:pPr>
-        <w:rPr>
-          <w:szCs w:val="21"/>
-        </w:rPr>
-      </w:pPr>
-    </w:p>
-    <w:p>
-      <w:pPr>
-        <w:rPr>
-          <w:rFonts w:hint="eastAsia"/>
-        </w:rPr>
-      </w:pPr>
-    </w:p>
     <w:sectPr>
       <w:pgSz w:w="11906" w:h="16838"/>
       <w:pgMar w:top="1440" w:right="1800" w:bottom="1440" w:left="1800" w:header="851" w:footer="992" w:gutter="0"/>
